--- a/Documentation/Word Files/Software Doc.docx
+++ b/Documentation/Word Files/Software Doc.docx
@@ -1,6 +1,6 @@
 
 <file path=word/document.xml><?xml version="1.0" encoding="utf-8"?>
-<w:document xmlns:wpc="http://schemas.microsoft.com/office/word/2010/wordprocessingCanvas" xmlns:cx="http://schemas.microsoft.com/office/drawing/2014/chartex" xmlns:cx1="http://schemas.microsoft.com/office/drawing/2015/9/8/chartex" xmlns:cx2="http://schemas.microsoft.com/office/drawing/2015/10/21/chartex" xmlns:cx3="http://schemas.microsoft.com/office/drawing/2016/5/9/chartex" xmlns:cx4="http://schemas.microsoft.com/office/drawing/2016/5/10/chartex" xmlns:cx5="http://schemas.microsoft.com/office/drawing/2016/5/11/chartex" xmlns:cx6="http://schemas.microsoft.com/office/drawing/2016/5/12/chartex" xmlns:cx7="http://schemas.microsoft.com/office/drawing/2016/5/13/chartex" xmlns:cx8="http://schemas.microsoft.com/office/drawing/2016/5/14/chartex" xmlns:mc="http://schemas.openxmlformats.org/markup-compatibility/2006" xmlns:aink="http://schemas.microsoft.com/office/drawing/2016/ink" xmlns:am3d="http://schemas.microsoft.com/office/drawing/2017/model3d" xmlns:o="urn:schemas-microsoft-com:office:office" xmlns:oel="http://schemas.microsoft.com/office/2019/extlst" xmlns:r="http://schemas.openxmlformats.org/officeDocument/2006/relationships" xmlns:m="http://schemas.openxmlformats.org/officeDocument/2006/math" xmlns:v="urn:schemas-microsoft-com:vml" xmlns:wp14="http://schemas.microsoft.com/office/word/2010/wordprocessingDrawing" xmlns:wp="http://schemas.openxmlformats.org/drawingml/2006/wordprocessingDrawing" xmlns:w10="urn:schemas-microsoft-com:office:word" xmlns:w="http://schemas.openxmlformats.org/wordprocessingml/2006/main" xmlns:w14="http://schemas.microsoft.com/office/word/2010/wordml" xmlns:w15="http://schemas.microsoft.com/office/word/2012/wordml" xmlns:w16cex="http://schemas.microsoft.com/office/word/2018/wordml/cex" xmlns:w16cid="http://schemas.microsoft.com/office/word/2016/wordml/cid" xmlns:w16="http://schemas.microsoft.com/office/word/2018/wordml" xmlns:w16sdtdh="http://schemas.microsoft.com/office/word/2020/wordml/sdtdatahash" xmlns:w16se="http://schemas.microsoft.com/office/word/2015/wordml/symex" xmlns:wpg="http://schemas.microsoft.com/office/word/2010/wordprocessingGroup" xmlns:wpi="http://schemas.microsoft.com/office/word/2010/wordprocessingInk" xmlns:wne="http://schemas.microsoft.com/office/word/2006/wordml" xmlns:wps="http://schemas.microsoft.com/office/word/2010/wordprocessingShape" mc:Ignorable="w14 w15 w16se w16cid w16 w16cex w16sdtdh wp14">
+<w:document xmlns:wpc="http://schemas.microsoft.com/office/word/2010/wordprocessingCanvas" xmlns:cx="http://schemas.microsoft.com/office/drawing/2014/chartex" xmlns:cx1="http://schemas.microsoft.com/office/drawing/2015/9/8/chartex" xmlns:cx2="http://schemas.microsoft.com/office/drawing/2015/10/21/chartex" xmlns:cx3="http://schemas.microsoft.com/office/drawing/2016/5/9/chartex" xmlns:cx4="http://schemas.microsoft.com/office/drawing/2016/5/10/chartex" xmlns:cx5="http://schemas.microsoft.com/office/drawing/2016/5/11/chartex" xmlns:cx6="http://schemas.microsoft.com/office/drawing/2016/5/12/chartex" xmlns:cx7="http://schemas.microsoft.com/office/drawing/2016/5/13/chartex" xmlns:cx8="http://schemas.microsoft.com/office/drawing/2016/5/14/chartex" xmlns:mc="http://schemas.openxmlformats.org/markup-compatibility/2006" xmlns:aink="http://schemas.microsoft.com/office/drawing/2016/ink" xmlns:am3d="http://schemas.microsoft.com/office/drawing/2017/model3d" xmlns:o="urn:schemas-microsoft-com:office:office" xmlns:oel="http://schemas.microsoft.com/office/2019/extlst" xmlns:r="http://schemas.openxmlformats.org/officeDocument/2006/relationships" xmlns:m="http://schemas.openxmlformats.org/officeDocument/2006/math" xmlns:v="urn:schemas-microsoft-com:vml" xmlns:wp14="http://schemas.microsoft.com/office/word/2010/wordprocessingDrawing" xmlns:wp="http://schemas.openxmlformats.org/drawingml/2006/wordprocessingDrawing" xmlns:w10="urn:schemas-microsoft-com:office:word" xmlns:w="http://schemas.openxmlformats.org/wordprocessingml/2006/main" xmlns:w14="http://schemas.microsoft.com/office/word/2010/wordml" xmlns:w15="http://schemas.microsoft.com/office/word/2012/wordml" xmlns:w16cex="http://schemas.microsoft.com/office/word/2018/wordml/cex" xmlns:w16cid="http://schemas.microsoft.com/office/word/2016/wordml/cid" xmlns:w16="http://schemas.microsoft.com/office/word/2018/wordml" xmlns:w16du="http://schemas.microsoft.com/office/word/2023/wordml/word16du" xmlns:w16sdtdh="http://schemas.microsoft.com/office/word/2020/wordml/sdtdatahash" xmlns:w16se="http://schemas.microsoft.com/office/word/2015/wordml/symex" xmlns:wpg="http://schemas.microsoft.com/office/word/2010/wordprocessingGroup" xmlns:wpi="http://schemas.microsoft.com/office/word/2010/wordprocessingInk" xmlns:wne="http://schemas.microsoft.com/office/word/2006/wordml" xmlns:wps="http://schemas.microsoft.com/office/word/2010/wordprocessingShape" mc:Ignorable="w14 w15 w16se w16cid w16 w16cex w16sdtdh w16du wp14">
   <w:body>
     <w:p>
       <w:pPr>
@@ -18459,6 +18459,7 @@
     </w:p>
     <w:sectPr>
       <w:headerReference w:type="first" r:id="rId11"/>
+      <w:footerReference w:type="first" r:id="rId12"/>
       <w:pgSz w:w="12240" w:h="15840"/>
       <w:pgMar w:top="1440" w:right="1440" w:bottom="1440" w:left="1440" w:header="720" w:footer="720" w:gutter="0"/>
       <w:cols w:space="720"/>
@@ -18470,7 +18471,7 @@
 </file>
 
 <file path=word/endnotes.xml><?xml version="1.0" encoding="utf-8"?>
-<w:endnotes xmlns:wpc="http://schemas.microsoft.com/office/word/2010/wordprocessingCanvas" xmlns:cx="http://schemas.microsoft.com/office/drawing/2014/chartex" xmlns:cx1="http://schemas.microsoft.com/office/drawing/2015/9/8/chartex" xmlns:cx2="http://schemas.microsoft.com/office/drawing/2015/10/21/chartex" xmlns:cx3="http://schemas.microsoft.com/office/drawing/2016/5/9/chartex" xmlns:cx4="http://schemas.microsoft.com/office/drawing/2016/5/10/chartex" xmlns:cx5="http://schemas.microsoft.com/office/drawing/2016/5/11/chartex" xmlns:cx6="http://schemas.microsoft.com/office/drawing/2016/5/12/chartex" xmlns:cx7="http://schemas.microsoft.com/office/drawing/2016/5/13/chartex" xmlns:cx8="http://schemas.microsoft.com/office/drawing/2016/5/14/chartex" xmlns:mc="http://schemas.openxmlformats.org/markup-compatibility/2006" xmlns:aink="http://schemas.microsoft.com/office/drawing/2016/ink" xmlns:am3d="http://schemas.microsoft.com/office/drawing/2017/model3d" xmlns:o="urn:schemas-microsoft-com:office:office" xmlns:oel="http://schemas.microsoft.com/office/2019/extlst" xmlns:r="http://schemas.openxmlformats.org/officeDocument/2006/relationships" xmlns:m="http://schemas.openxmlformats.org/officeDocument/2006/math" xmlns:v="urn:schemas-microsoft-com:vml" xmlns:wp14="http://schemas.microsoft.com/office/word/2010/wordprocessingDrawing" xmlns:wp="http://schemas.openxmlformats.org/drawingml/2006/wordprocessingDrawing" xmlns:w10="urn:schemas-microsoft-com:office:word" xmlns:w="http://schemas.openxmlformats.org/wordprocessingml/2006/main" xmlns:w14="http://schemas.microsoft.com/office/word/2010/wordml" xmlns:w15="http://schemas.microsoft.com/office/word/2012/wordml" xmlns:w16cex="http://schemas.microsoft.com/office/word/2018/wordml/cex" xmlns:w16cid="http://schemas.microsoft.com/office/word/2016/wordml/cid" xmlns:w16="http://schemas.microsoft.com/office/word/2018/wordml" xmlns:w16sdtdh="http://schemas.microsoft.com/office/word/2020/wordml/sdtdatahash" xmlns:w16se="http://schemas.microsoft.com/office/word/2015/wordml/symex" xmlns:wpg="http://schemas.microsoft.com/office/word/2010/wordprocessingGroup" xmlns:wpi="http://schemas.microsoft.com/office/word/2010/wordprocessingInk" xmlns:wne="http://schemas.microsoft.com/office/word/2006/wordml" xmlns:wps="http://schemas.microsoft.com/office/word/2010/wordprocessingShape" mc:Ignorable="w14 w15 w16se w16cid w16 w16cex w16sdtdh wp14">
+<w:endnotes xmlns:wpc="http://schemas.microsoft.com/office/word/2010/wordprocessingCanvas" xmlns:cx="http://schemas.microsoft.com/office/drawing/2014/chartex" xmlns:cx1="http://schemas.microsoft.com/office/drawing/2015/9/8/chartex" xmlns:cx2="http://schemas.microsoft.com/office/drawing/2015/10/21/chartex" xmlns:cx3="http://schemas.microsoft.com/office/drawing/2016/5/9/chartex" xmlns:cx4="http://schemas.microsoft.com/office/drawing/2016/5/10/chartex" xmlns:cx5="http://schemas.microsoft.com/office/drawing/2016/5/11/chartex" xmlns:cx6="http://schemas.microsoft.com/office/drawing/2016/5/12/chartex" xmlns:cx7="http://schemas.microsoft.com/office/drawing/2016/5/13/chartex" xmlns:cx8="http://schemas.microsoft.com/office/drawing/2016/5/14/chartex" xmlns:mc="http://schemas.openxmlformats.org/markup-compatibility/2006" xmlns:aink="http://schemas.microsoft.com/office/drawing/2016/ink" xmlns:am3d="http://schemas.microsoft.com/office/drawing/2017/model3d" xmlns:o="urn:schemas-microsoft-com:office:office" xmlns:oel="http://schemas.microsoft.com/office/2019/extlst" xmlns:r="http://schemas.openxmlformats.org/officeDocument/2006/relationships" xmlns:m="http://schemas.openxmlformats.org/officeDocument/2006/math" xmlns:v="urn:schemas-microsoft-com:vml" xmlns:wp14="http://schemas.microsoft.com/office/word/2010/wordprocessingDrawing" xmlns:wp="http://schemas.openxmlformats.org/drawingml/2006/wordprocessingDrawing" xmlns:w10="urn:schemas-microsoft-com:office:word" xmlns:w="http://schemas.openxmlformats.org/wordprocessingml/2006/main" xmlns:w14="http://schemas.microsoft.com/office/word/2010/wordml" xmlns:w15="http://schemas.microsoft.com/office/word/2012/wordml" xmlns:w16cex="http://schemas.microsoft.com/office/word/2018/wordml/cex" xmlns:w16cid="http://schemas.microsoft.com/office/word/2016/wordml/cid" xmlns:w16="http://schemas.microsoft.com/office/word/2018/wordml" xmlns:w16du="http://schemas.microsoft.com/office/word/2023/wordml/word16du" xmlns:w16sdtdh="http://schemas.microsoft.com/office/word/2020/wordml/sdtdatahash" xmlns:w16se="http://schemas.microsoft.com/office/word/2015/wordml/symex" xmlns:wpg="http://schemas.microsoft.com/office/word/2010/wordprocessingGroup" xmlns:wpi="http://schemas.microsoft.com/office/word/2010/wordprocessingInk" xmlns:wne="http://schemas.microsoft.com/office/word/2006/wordml" xmlns:wps="http://schemas.microsoft.com/office/word/2010/wordprocessingShape" mc:Ignorable="w14 w15 w16se w16cid w16 w16cex w16sdtdh w16du wp14">
   <w:endnote w:type="separator" w:id="-1">
     <w:p>
       <w:pPr>
@@ -18495,7 +18496,7 @@
 </file>
 
 <file path=word/footer1.xml><?xml version="1.0" encoding="utf-8"?>
-<w:ftr xmlns:wpc="http://schemas.microsoft.com/office/word/2010/wordprocessingCanvas" xmlns:cx="http://schemas.microsoft.com/office/drawing/2014/chartex" xmlns:cx1="http://schemas.microsoft.com/office/drawing/2015/9/8/chartex" xmlns:cx2="http://schemas.microsoft.com/office/drawing/2015/10/21/chartex" xmlns:cx3="http://schemas.microsoft.com/office/drawing/2016/5/9/chartex" xmlns:cx4="http://schemas.microsoft.com/office/drawing/2016/5/10/chartex" xmlns:cx5="http://schemas.microsoft.com/office/drawing/2016/5/11/chartex" xmlns:cx6="http://schemas.microsoft.com/office/drawing/2016/5/12/chartex" xmlns:cx7="http://schemas.microsoft.com/office/drawing/2016/5/13/chartex" xmlns:cx8="http://schemas.microsoft.com/office/drawing/2016/5/14/chartex" xmlns:mc="http://schemas.openxmlformats.org/markup-compatibility/2006" xmlns:aink="http://schemas.microsoft.com/office/drawing/2016/ink" xmlns:am3d="http://schemas.microsoft.com/office/drawing/2017/model3d" xmlns:o="urn:schemas-microsoft-com:office:office" xmlns:oel="http://schemas.microsoft.com/office/2019/extlst" xmlns:r="http://schemas.openxmlformats.org/officeDocument/2006/relationships" xmlns:m="http://schemas.openxmlformats.org/officeDocument/2006/math" xmlns:v="urn:schemas-microsoft-com:vml" xmlns:wp14="http://schemas.microsoft.com/office/word/2010/wordprocessingDrawing" xmlns:wp="http://schemas.openxmlformats.org/drawingml/2006/wordprocessingDrawing" xmlns:w10="urn:schemas-microsoft-com:office:word" xmlns:w="http://schemas.openxmlformats.org/wordprocessingml/2006/main" xmlns:w14="http://schemas.microsoft.com/office/word/2010/wordml" xmlns:w15="http://schemas.microsoft.com/office/word/2012/wordml" xmlns:w16cex="http://schemas.microsoft.com/office/word/2018/wordml/cex" xmlns:w16cid="http://schemas.microsoft.com/office/word/2016/wordml/cid" xmlns:w16="http://schemas.microsoft.com/office/word/2018/wordml" xmlns:w16sdtdh="http://schemas.microsoft.com/office/word/2020/wordml/sdtdatahash" xmlns:w16se="http://schemas.microsoft.com/office/word/2015/wordml/symex" xmlns:wpg="http://schemas.microsoft.com/office/word/2010/wordprocessingGroup" xmlns:wpi="http://schemas.microsoft.com/office/word/2010/wordprocessingInk" xmlns:wne="http://schemas.microsoft.com/office/word/2006/wordml" xmlns:wps="http://schemas.microsoft.com/office/word/2010/wordprocessingShape" mc:Ignorable="w14 w15 w16se w16cid w16 w16cex w16sdtdh wp14">
+<w:ftr xmlns:wpc="http://schemas.microsoft.com/office/word/2010/wordprocessingCanvas" xmlns:cx="http://schemas.microsoft.com/office/drawing/2014/chartex" xmlns:cx1="http://schemas.microsoft.com/office/drawing/2015/9/8/chartex" xmlns:cx2="http://schemas.microsoft.com/office/drawing/2015/10/21/chartex" xmlns:cx3="http://schemas.microsoft.com/office/drawing/2016/5/9/chartex" xmlns:cx4="http://schemas.microsoft.com/office/drawing/2016/5/10/chartex" xmlns:cx5="http://schemas.microsoft.com/office/drawing/2016/5/11/chartex" xmlns:cx6="http://schemas.microsoft.com/office/drawing/2016/5/12/chartex" xmlns:cx7="http://schemas.microsoft.com/office/drawing/2016/5/13/chartex" xmlns:cx8="http://schemas.microsoft.com/office/drawing/2016/5/14/chartex" xmlns:mc="http://schemas.openxmlformats.org/markup-compatibility/2006" xmlns:aink="http://schemas.microsoft.com/office/drawing/2016/ink" xmlns:am3d="http://schemas.microsoft.com/office/drawing/2017/model3d" xmlns:o="urn:schemas-microsoft-com:office:office" xmlns:oel="http://schemas.microsoft.com/office/2019/extlst" xmlns:r="http://schemas.openxmlformats.org/officeDocument/2006/relationships" xmlns:m="http://schemas.openxmlformats.org/officeDocument/2006/math" xmlns:v="urn:schemas-microsoft-com:vml" xmlns:wp14="http://schemas.microsoft.com/office/word/2010/wordprocessingDrawing" xmlns:wp="http://schemas.openxmlformats.org/drawingml/2006/wordprocessingDrawing" xmlns:w10="urn:schemas-microsoft-com:office:word" xmlns:w="http://schemas.openxmlformats.org/wordprocessingml/2006/main" xmlns:w14="http://schemas.microsoft.com/office/word/2010/wordml" xmlns:w15="http://schemas.microsoft.com/office/word/2012/wordml" xmlns:w16cex="http://schemas.microsoft.com/office/word/2018/wordml/cex" xmlns:w16cid="http://schemas.microsoft.com/office/word/2016/wordml/cid" xmlns:w16="http://schemas.microsoft.com/office/word/2018/wordml" xmlns:w16du="http://schemas.microsoft.com/office/word/2023/wordml/word16du" xmlns:w16sdtdh="http://schemas.microsoft.com/office/word/2020/wordml/sdtdatahash" xmlns:w16se="http://schemas.microsoft.com/office/word/2015/wordml/symex" xmlns:wpg="http://schemas.microsoft.com/office/word/2010/wordprocessingGroup" xmlns:wpi="http://schemas.microsoft.com/office/word/2010/wordprocessingInk" xmlns:wne="http://schemas.microsoft.com/office/word/2006/wordml" xmlns:wps="http://schemas.microsoft.com/office/word/2010/wordprocessingShape" mc:Ignorable="w14 w15 w16se w16cid w16 w16cex w16sdtdh w16du wp14">
   <w:sdt>
     <w:sdtPr>
       <w:id w:val="636146691"/>
@@ -18629,10 +18630,26 @@
 </file>
 
 <file path=word/footer2.xml><?xml version="1.0" encoding="utf-8"?>
-<w:ftr xmlns:wpc="http://schemas.microsoft.com/office/word/2010/wordprocessingCanvas" xmlns:cx="http://schemas.microsoft.com/office/drawing/2014/chartex" xmlns:cx1="http://schemas.microsoft.com/office/drawing/2015/9/8/chartex" xmlns:cx2="http://schemas.microsoft.com/office/drawing/2015/10/21/chartex" xmlns:cx3="http://schemas.microsoft.com/office/drawing/2016/5/9/chartex" xmlns:cx4="http://schemas.microsoft.com/office/drawing/2016/5/10/chartex" xmlns:cx5="http://schemas.microsoft.com/office/drawing/2016/5/11/chartex" xmlns:cx6="http://schemas.microsoft.com/office/drawing/2016/5/12/chartex" xmlns:cx7="http://schemas.microsoft.com/office/drawing/2016/5/13/chartex" xmlns:cx8="http://schemas.microsoft.com/office/drawing/2016/5/14/chartex" xmlns:mc="http://schemas.openxmlformats.org/markup-compatibility/2006" xmlns:aink="http://schemas.microsoft.com/office/drawing/2016/ink" xmlns:am3d="http://schemas.microsoft.com/office/drawing/2017/model3d" xmlns:o="urn:schemas-microsoft-com:office:office" xmlns:oel="http://schemas.microsoft.com/office/2019/extlst" xmlns:r="http://schemas.openxmlformats.org/officeDocument/2006/relationships" xmlns:m="http://schemas.openxmlformats.org/officeDocument/2006/math" xmlns:v="urn:schemas-microsoft-com:vml" xmlns:wp14="http://schemas.microsoft.com/office/word/2010/wordprocessingDrawing" xmlns:wp="http://schemas.openxmlformats.org/drawingml/2006/wordprocessingDrawing" xmlns:w10="urn:schemas-microsoft-com:office:word" xmlns:w="http://schemas.openxmlformats.org/wordprocessingml/2006/main" xmlns:w14="http://schemas.microsoft.com/office/word/2010/wordml" xmlns:w15="http://schemas.microsoft.com/office/word/2012/wordml" xmlns:w16cex="http://schemas.microsoft.com/office/word/2018/wordml/cex" xmlns:w16cid="http://schemas.microsoft.com/office/word/2016/wordml/cid" xmlns:w16="http://schemas.microsoft.com/office/word/2018/wordml" xmlns:w16sdtdh="http://schemas.microsoft.com/office/word/2020/wordml/sdtdatahash" xmlns:w16se="http://schemas.microsoft.com/office/word/2015/wordml/symex" xmlns:wpg="http://schemas.microsoft.com/office/word/2010/wordprocessingGroup" xmlns:wpi="http://schemas.microsoft.com/office/word/2010/wordprocessingInk" xmlns:wne="http://schemas.microsoft.com/office/word/2006/wordml" xmlns:wps="http://schemas.microsoft.com/office/word/2010/wordprocessingShape" mc:Ignorable="w14 w15 w16se w16cid w16 w16cex w16sdtdh wp14">
+<w:ftr xmlns:wpc="http://schemas.microsoft.com/office/word/2010/wordprocessingCanvas" xmlns:cx="http://schemas.microsoft.com/office/drawing/2014/chartex" xmlns:cx1="http://schemas.microsoft.com/office/drawing/2015/9/8/chartex" xmlns:cx2="http://schemas.microsoft.com/office/drawing/2015/10/21/chartex" xmlns:cx3="http://schemas.microsoft.com/office/drawing/2016/5/9/chartex" xmlns:cx4="http://schemas.microsoft.com/office/drawing/2016/5/10/chartex" xmlns:cx5="http://schemas.microsoft.com/office/drawing/2016/5/11/chartex" xmlns:cx6="http://schemas.microsoft.com/office/drawing/2016/5/12/chartex" xmlns:cx7="http://schemas.microsoft.com/office/drawing/2016/5/13/chartex" xmlns:cx8="http://schemas.microsoft.com/office/drawing/2016/5/14/chartex" xmlns:mc="http://schemas.openxmlformats.org/markup-compatibility/2006" xmlns:aink="http://schemas.microsoft.com/office/drawing/2016/ink" xmlns:am3d="http://schemas.microsoft.com/office/drawing/2017/model3d" xmlns:o="urn:schemas-microsoft-com:office:office" xmlns:oel="http://schemas.microsoft.com/office/2019/extlst" xmlns:r="http://schemas.openxmlformats.org/officeDocument/2006/relationships" xmlns:m="http://schemas.openxmlformats.org/officeDocument/2006/math" xmlns:v="urn:schemas-microsoft-com:vml" xmlns:wp14="http://schemas.microsoft.com/office/word/2010/wordprocessingDrawing" xmlns:wp="http://schemas.openxmlformats.org/drawingml/2006/wordprocessingDrawing" xmlns:w10="urn:schemas-microsoft-com:office:word" xmlns:w="http://schemas.openxmlformats.org/wordprocessingml/2006/main" xmlns:w14="http://schemas.microsoft.com/office/word/2010/wordml" xmlns:w15="http://schemas.microsoft.com/office/word/2012/wordml" xmlns:w16cex="http://schemas.microsoft.com/office/word/2018/wordml/cex" xmlns:w16cid="http://schemas.microsoft.com/office/word/2016/wordml/cid" xmlns:w16="http://schemas.microsoft.com/office/word/2018/wordml" xmlns:w16du="http://schemas.microsoft.com/office/word/2023/wordml/word16du" xmlns:w16sdtdh="http://schemas.microsoft.com/office/word/2020/wordml/sdtdatahash" xmlns:w16se="http://schemas.microsoft.com/office/word/2015/wordml/symex" xmlns:wpg="http://schemas.microsoft.com/office/word/2010/wordprocessingGroup" xmlns:wpi="http://schemas.microsoft.com/office/word/2010/wordprocessingInk" xmlns:wne="http://schemas.microsoft.com/office/word/2006/wordml" xmlns:wps="http://schemas.microsoft.com/office/word/2010/wordprocessingShape" mc:Ignorable="w14 w15 w16se w16cid w16 w16cex w16sdtdh w16du wp14">
+  <w:p>
+    <w:pPr>
+      <w:pStyle w:val="Footer"/>
+      <w:jc w:val="center"/>
+    </w:pPr>
+  </w:p>
+  <w:p>
+    <w:pPr>
+      <w:pStyle w:val="Footer"/>
+    </w:pPr>
+  </w:p>
+</w:ftr>
+</file>
+
+<file path=word/footer3.xml><?xml version="1.0" encoding="utf-8"?>
+<w:ftr xmlns:wpc="http://schemas.microsoft.com/office/word/2010/wordprocessingCanvas" xmlns:cx="http://schemas.microsoft.com/office/drawing/2014/chartex" xmlns:cx1="http://schemas.microsoft.com/office/drawing/2015/9/8/chartex" xmlns:cx2="http://schemas.microsoft.com/office/drawing/2015/10/21/chartex" xmlns:cx3="http://schemas.microsoft.com/office/drawing/2016/5/9/chartex" xmlns:cx4="http://schemas.microsoft.com/office/drawing/2016/5/10/chartex" xmlns:cx5="http://schemas.microsoft.com/office/drawing/2016/5/11/chartex" xmlns:cx6="http://schemas.microsoft.com/office/drawing/2016/5/12/chartex" xmlns:cx7="http://schemas.microsoft.com/office/drawing/2016/5/13/chartex" xmlns:cx8="http://schemas.microsoft.com/office/drawing/2016/5/14/chartex" xmlns:mc="http://schemas.openxmlformats.org/markup-compatibility/2006" xmlns:aink="http://schemas.microsoft.com/office/drawing/2016/ink" xmlns:am3d="http://schemas.microsoft.com/office/drawing/2017/model3d" xmlns:o="urn:schemas-microsoft-com:office:office" xmlns:oel="http://schemas.microsoft.com/office/2019/extlst" xmlns:r="http://schemas.openxmlformats.org/officeDocument/2006/relationships" xmlns:m="http://schemas.openxmlformats.org/officeDocument/2006/math" xmlns:v="urn:schemas-microsoft-com:vml" xmlns:wp14="http://schemas.microsoft.com/office/word/2010/wordprocessingDrawing" xmlns:wp="http://schemas.openxmlformats.org/drawingml/2006/wordprocessingDrawing" xmlns:w10="urn:schemas-microsoft-com:office:word" xmlns:w="http://schemas.openxmlformats.org/wordprocessingml/2006/main" xmlns:w14="http://schemas.microsoft.com/office/word/2010/wordml" xmlns:w15="http://schemas.microsoft.com/office/word/2012/wordml" xmlns:w16cex="http://schemas.microsoft.com/office/word/2018/wordml/cex" xmlns:w16cid="http://schemas.microsoft.com/office/word/2016/wordml/cid" xmlns:w16="http://schemas.microsoft.com/office/word/2018/wordml" xmlns:w16du="http://schemas.microsoft.com/office/word/2023/wordml/word16du" xmlns:w16sdtdh="http://schemas.microsoft.com/office/word/2020/wordml/sdtdatahash" xmlns:w16se="http://schemas.microsoft.com/office/word/2015/wordml/symex" xmlns:wpg="http://schemas.microsoft.com/office/word/2010/wordprocessingGroup" xmlns:wpi="http://schemas.microsoft.com/office/word/2010/wordprocessingInk" xmlns:wne="http://schemas.microsoft.com/office/word/2006/wordml" xmlns:wps="http://schemas.microsoft.com/office/word/2010/wordprocessingShape" mc:Ignorable="w14 w15 w16se w16cid w16 w16cex w16sdtdh w16du wp14">
   <w:sdt>
     <w:sdtPr>
-      <w:id w:val="299512892"/>
+      <w:id w:val="965166109"/>
       <w:docPartObj>
         <w:docPartGallery w:val="Page Numbers (Bottom of Page)"/>
         <w:docPartUnique/>
@@ -18656,10 +18673,10 @@
           <mc:AlternateContent>
             <mc:Choice Requires="wps">
               <w:drawing>
-                <wp:inline distT="0" distB="0" distL="0" distR="0" wp14:anchorId="4FAED027" wp14:editId="4CACE785">
+                <wp:inline distT="0" distB="0" distL="0" distR="0" wp14:anchorId="0D80C4F2" wp14:editId="20103FEC">
                   <wp:extent cx="5467350" cy="45085"/>
                   <wp:effectExtent l="9525" t="9525" r="0" b="2540"/>
-                  <wp:docPr id="898977510" name="Flowchart: Decision 3" descr="Light horizontal"/>
+                  <wp:docPr id="810778365" name="Flowchart: Decision 3" descr="Light horizontal"/>
                   <wp:cNvGraphicFramePr>
                     <a:graphicFrameLocks xmlns:a="http://schemas.openxmlformats.org/drawingml/2006/main"/>
                   </wp:cNvGraphicFramePr>
@@ -18712,7 +18729,7 @@
             </mc:Choice>
             <mc:Fallback>
               <w:pict>
-                <v:shapetype w14:anchorId="43C3361D" id="_x0000_t110" coordsize="21600,21600" o:spt="110" path="m10800,l,10800,10800,21600,21600,10800xe">
+                <v:shapetype w14:anchorId="66FEDEF5" id="_x0000_t110" coordsize="21600,21600" o:spt="110" path="m10800,l,10800,10800,21600,21600,10800xe">
                   <v:stroke joinstyle="miter"/>
                   <v:path gradientshapeok="t" o:connecttype="rect" textboxrect="5400,5400,16200,16200"/>
                 </v:shapetype>
@@ -18763,7 +18780,7 @@
 </file>
 
 <file path=word/footnotes.xml><?xml version="1.0" encoding="utf-8"?>
-<w:footnotes xmlns:wpc="http://schemas.microsoft.com/office/word/2010/wordprocessingCanvas" xmlns:cx="http://schemas.microsoft.com/office/drawing/2014/chartex" xmlns:cx1="http://schemas.microsoft.com/office/drawing/2015/9/8/chartex" xmlns:cx2="http://schemas.microsoft.com/office/drawing/2015/10/21/chartex" xmlns:cx3="http://schemas.microsoft.com/office/drawing/2016/5/9/chartex" xmlns:cx4="http://schemas.microsoft.com/office/drawing/2016/5/10/chartex" xmlns:cx5="http://schemas.microsoft.com/office/drawing/2016/5/11/chartex" xmlns:cx6="http://schemas.microsoft.com/office/drawing/2016/5/12/chartex" xmlns:cx7="http://schemas.microsoft.com/office/drawing/2016/5/13/chartex" xmlns:cx8="http://schemas.microsoft.com/office/drawing/2016/5/14/chartex" xmlns:mc="http://schemas.openxmlformats.org/markup-compatibility/2006" xmlns:aink="http://schemas.microsoft.com/office/drawing/2016/ink" xmlns:am3d="http://schemas.microsoft.com/office/drawing/2017/model3d" xmlns:o="urn:schemas-microsoft-com:office:office" xmlns:oel="http://schemas.microsoft.com/office/2019/extlst" xmlns:r="http://schemas.openxmlformats.org/officeDocument/2006/relationships" xmlns:m="http://schemas.openxmlformats.org/officeDocument/2006/math" xmlns:v="urn:schemas-microsoft-com:vml" xmlns:wp14="http://schemas.microsoft.com/office/word/2010/wordprocessingDrawing" xmlns:wp="http://schemas.openxmlformats.org/drawingml/2006/wordprocessingDrawing" xmlns:w10="urn:schemas-microsoft-com:office:word" xmlns:w="http://schemas.openxmlformats.org/wordprocessingml/2006/main" xmlns:w14="http://schemas.microsoft.com/office/word/2010/wordml" xmlns:w15="http://schemas.microsoft.com/office/word/2012/wordml" xmlns:w16cex="http://schemas.microsoft.com/office/word/2018/wordml/cex" xmlns:w16cid="http://schemas.microsoft.com/office/word/2016/wordml/cid" xmlns:w16="http://schemas.microsoft.com/office/word/2018/wordml" xmlns:w16sdtdh="http://schemas.microsoft.com/office/word/2020/wordml/sdtdatahash" xmlns:w16se="http://schemas.microsoft.com/office/word/2015/wordml/symex" xmlns:wpg="http://schemas.microsoft.com/office/word/2010/wordprocessingGroup" xmlns:wpi="http://schemas.microsoft.com/office/word/2010/wordprocessingInk" xmlns:wne="http://schemas.microsoft.com/office/word/2006/wordml" xmlns:wps="http://schemas.microsoft.com/office/word/2010/wordprocessingShape" mc:Ignorable="w14 w15 w16se w16cid w16 w16cex w16sdtdh wp14">
+<w:footnotes xmlns:wpc="http://schemas.microsoft.com/office/word/2010/wordprocessingCanvas" xmlns:cx="http://schemas.microsoft.com/office/drawing/2014/chartex" xmlns:cx1="http://schemas.microsoft.com/office/drawing/2015/9/8/chartex" xmlns:cx2="http://schemas.microsoft.com/office/drawing/2015/10/21/chartex" xmlns:cx3="http://schemas.microsoft.com/office/drawing/2016/5/9/chartex" xmlns:cx4="http://schemas.microsoft.com/office/drawing/2016/5/10/chartex" xmlns:cx5="http://schemas.microsoft.com/office/drawing/2016/5/11/chartex" xmlns:cx6="http://schemas.microsoft.com/office/drawing/2016/5/12/chartex" xmlns:cx7="http://schemas.microsoft.com/office/drawing/2016/5/13/chartex" xmlns:cx8="http://schemas.microsoft.com/office/drawing/2016/5/14/chartex" xmlns:mc="http://schemas.openxmlformats.org/markup-compatibility/2006" xmlns:aink="http://schemas.microsoft.com/office/drawing/2016/ink" xmlns:am3d="http://schemas.microsoft.com/office/drawing/2017/model3d" xmlns:o="urn:schemas-microsoft-com:office:office" xmlns:oel="http://schemas.microsoft.com/office/2019/extlst" xmlns:r="http://schemas.openxmlformats.org/officeDocument/2006/relationships" xmlns:m="http://schemas.openxmlformats.org/officeDocument/2006/math" xmlns:v="urn:schemas-microsoft-com:vml" xmlns:wp14="http://schemas.microsoft.com/office/word/2010/wordprocessingDrawing" xmlns:wp="http://schemas.openxmlformats.org/drawingml/2006/wordprocessingDrawing" xmlns:w10="urn:schemas-microsoft-com:office:word" xmlns:w="http://schemas.openxmlformats.org/wordprocessingml/2006/main" xmlns:w14="http://schemas.microsoft.com/office/word/2010/wordml" xmlns:w15="http://schemas.microsoft.com/office/word/2012/wordml" xmlns:w16cex="http://schemas.microsoft.com/office/word/2018/wordml/cex" xmlns:w16cid="http://schemas.microsoft.com/office/word/2016/wordml/cid" xmlns:w16="http://schemas.microsoft.com/office/word/2018/wordml" xmlns:w16du="http://schemas.microsoft.com/office/word/2023/wordml/word16du" xmlns:w16sdtdh="http://schemas.microsoft.com/office/word/2020/wordml/sdtdatahash" xmlns:w16se="http://schemas.microsoft.com/office/word/2015/wordml/symex" xmlns:wpg="http://schemas.microsoft.com/office/word/2010/wordprocessingGroup" xmlns:wpi="http://schemas.microsoft.com/office/word/2010/wordprocessingInk" xmlns:wne="http://schemas.microsoft.com/office/word/2006/wordml" xmlns:wps="http://schemas.microsoft.com/office/word/2010/wordprocessingShape" mc:Ignorable="w14 w15 w16se w16cid w16 w16cex w16sdtdh w16du wp14">
   <w:footnote w:type="separator" w:id="-1">
     <w:p>
       <w:pPr>
@@ -18788,7 +18805,7 @@
 </file>
 
 <file path=word/header1.xml><?xml version="1.0" encoding="utf-8"?>
-<w:hdr xmlns:wpc="http://schemas.microsoft.com/office/word/2010/wordprocessingCanvas" xmlns:cx="http://schemas.microsoft.com/office/drawing/2014/chartex" xmlns:cx1="http://schemas.microsoft.com/office/drawing/2015/9/8/chartex" xmlns:cx2="http://schemas.microsoft.com/office/drawing/2015/10/21/chartex" xmlns:cx3="http://schemas.microsoft.com/office/drawing/2016/5/9/chartex" xmlns:cx4="http://schemas.microsoft.com/office/drawing/2016/5/10/chartex" xmlns:cx5="http://schemas.microsoft.com/office/drawing/2016/5/11/chartex" xmlns:cx6="http://schemas.microsoft.com/office/drawing/2016/5/12/chartex" xmlns:cx7="http://schemas.microsoft.com/office/drawing/2016/5/13/chartex" xmlns:cx8="http://schemas.microsoft.com/office/drawing/2016/5/14/chartex" xmlns:mc="http://schemas.openxmlformats.org/markup-compatibility/2006" xmlns:aink="http://schemas.microsoft.com/office/drawing/2016/ink" xmlns:am3d="http://schemas.microsoft.com/office/drawing/2017/model3d" xmlns:o="urn:schemas-microsoft-com:office:office" xmlns:oel="http://schemas.microsoft.com/office/2019/extlst" xmlns:r="http://schemas.openxmlformats.org/officeDocument/2006/relationships" xmlns:m="http://schemas.openxmlformats.org/officeDocument/2006/math" xmlns:v="urn:schemas-microsoft-com:vml" xmlns:wp14="http://schemas.microsoft.com/office/word/2010/wordprocessingDrawing" xmlns:wp="http://schemas.openxmlformats.org/drawingml/2006/wordprocessingDrawing" xmlns:w10="urn:schemas-microsoft-com:office:word" xmlns:w="http://schemas.openxmlformats.org/wordprocessingml/2006/main" xmlns:w14="http://schemas.microsoft.com/office/word/2010/wordml" xmlns:w15="http://schemas.microsoft.com/office/word/2012/wordml" xmlns:w16cex="http://schemas.microsoft.com/office/word/2018/wordml/cex" xmlns:w16cid="http://schemas.microsoft.com/office/word/2016/wordml/cid" xmlns:w16="http://schemas.microsoft.com/office/word/2018/wordml" xmlns:w16sdtdh="http://schemas.microsoft.com/office/word/2020/wordml/sdtdatahash" xmlns:w16se="http://schemas.microsoft.com/office/word/2015/wordml/symex" xmlns:wpg="http://schemas.microsoft.com/office/word/2010/wordprocessingGroup" xmlns:wpi="http://schemas.microsoft.com/office/word/2010/wordprocessingInk" xmlns:wne="http://schemas.microsoft.com/office/word/2006/wordml" xmlns:wps="http://schemas.microsoft.com/office/word/2010/wordprocessingShape" mc:Ignorable="w14 w15 w16se w16cid w16 w16cex w16sdtdh wp14">
+<w:hdr xmlns:wpc="http://schemas.microsoft.com/office/word/2010/wordprocessingCanvas" xmlns:cx="http://schemas.microsoft.com/office/drawing/2014/chartex" xmlns:cx1="http://schemas.microsoft.com/office/drawing/2015/9/8/chartex" xmlns:cx2="http://schemas.microsoft.com/office/drawing/2015/10/21/chartex" xmlns:cx3="http://schemas.microsoft.com/office/drawing/2016/5/9/chartex" xmlns:cx4="http://schemas.microsoft.com/office/drawing/2016/5/10/chartex" xmlns:cx5="http://schemas.microsoft.com/office/drawing/2016/5/11/chartex" xmlns:cx6="http://schemas.microsoft.com/office/drawing/2016/5/12/chartex" xmlns:cx7="http://schemas.microsoft.com/office/drawing/2016/5/13/chartex" xmlns:cx8="http://schemas.microsoft.com/office/drawing/2016/5/14/chartex" xmlns:mc="http://schemas.openxmlformats.org/markup-compatibility/2006" xmlns:aink="http://schemas.microsoft.com/office/drawing/2016/ink" xmlns:am3d="http://schemas.microsoft.com/office/drawing/2017/model3d" xmlns:o="urn:schemas-microsoft-com:office:office" xmlns:oel="http://schemas.microsoft.com/office/2019/extlst" xmlns:r="http://schemas.openxmlformats.org/officeDocument/2006/relationships" xmlns:m="http://schemas.openxmlformats.org/officeDocument/2006/math" xmlns:v="urn:schemas-microsoft-com:vml" xmlns:wp14="http://schemas.microsoft.com/office/word/2010/wordprocessingDrawing" xmlns:wp="http://schemas.openxmlformats.org/drawingml/2006/wordprocessingDrawing" xmlns:w10="urn:schemas-microsoft-com:office:word" xmlns:w="http://schemas.openxmlformats.org/wordprocessingml/2006/main" xmlns:w14="http://schemas.microsoft.com/office/word/2010/wordml" xmlns:w15="http://schemas.microsoft.com/office/word/2012/wordml" xmlns:w16cex="http://schemas.microsoft.com/office/word/2018/wordml/cex" xmlns:w16cid="http://schemas.microsoft.com/office/word/2016/wordml/cid" xmlns:w16="http://schemas.microsoft.com/office/word/2018/wordml" xmlns:w16du="http://schemas.microsoft.com/office/word/2023/wordml/word16du" xmlns:w16sdtdh="http://schemas.microsoft.com/office/word/2020/wordml/sdtdatahash" xmlns:w16se="http://schemas.microsoft.com/office/word/2015/wordml/symex" xmlns:wpg="http://schemas.microsoft.com/office/word/2010/wordprocessingGroup" xmlns:wpi="http://schemas.microsoft.com/office/word/2010/wordprocessingInk" xmlns:wne="http://schemas.microsoft.com/office/word/2006/wordml" xmlns:wps="http://schemas.microsoft.com/office/word/2010/wordprocessingShape" mc:Ignorable="w14 w15 w16se w16cid w16 w16cex w16sdtdh w16du wp14">
   <w:sdt>
     <w:sdtPr>
       <w:rPr>
@@ -18830,7 +18847,7 @@
 </file>
 
 <file path=word/header2.xml><?xml version="1.0" encoding="utf-8"?>
-<w:hdr xmlns:wpc="http://schemas.microsoft.com/office/word/2010/wordprocessingCanvas" xmlns:cx="http://schemas.microsoft.com/office/drawing/2014/chartex" xmlns:cx1="http://schemas.microsoft.com/office/drawing/2015/9/8/chartex" xmlns:cx2="http://schemas.microsoft.com/office/drawing/2015/10/21/chartex" xmlns:cx3="http://schemas.microsoft.com/office/drawing/2016/5/9/chartex" xmlns:cx4="http://schemas.microsoft.com/office/drawing/2016/5/10/chartex" xmlns:cx5="http://schemas.microsoft.com/office/drawing/2016/5/11/chartex" xmlns:cx6="http://schemas.microsoft.com/office/drawing/2016/5/12/chartex" xmlns:cx7="http://schemas.microsoft.com/office/drawing/2016/5/13/chartex" xmlns:cx8="http://schemas.microsoft.com/office/drawing/2016/5/14/chartex" xmlns:mc="http://schemas.openxmlformats.org/markup-compatibility/2006" xmlns:aink="http://schemas.microsoft.com/office/drawing/2016/ink" xmlns:am3d="http://schemas.microsoft.com/office/drawing/2017/model3d" xmlns:o="urn:schemas-microsoft-com:office:office" xmlns:oel="http://schemas.microsoft.com/office/2019/extlst" xmlns:r="http://schemas.openxmlformats.org/officeDocument/2006/relationships" xmlns:m="http://schemas.openxmlformats.org/officeDocument/2006/math" xmlns:v="urn:schemas-microsoft-com:vml" xmlns:wp14="http://schemas.microsoft.com/office/word/2010/wordprocessingDrawing" xmlns:wp="http://schemas.openxmlformats.org/drawingml/2006/wordprocessingDrawing" xmlns:w10="urn:schemas-microsoft-com:office:word" xmlns:w="http://schemas.openxmlformats.org/wordprocessingml/2006/main" xmlns:w14="http://schemas.microsoft.com/office/word/2010/wordml" xmlns:w15="http://schemas.microsoft.com/office/word/2012/wordml" xmlns:w16cex="http://schemas.microsoft.com/office/word/2018/wordml/cex" xmlns:w16cid="http://schemas.microsoft.com/office/word/2016/wordml/cid" xmlns:w16="http://schemas.microsoft.com/office/word/2018/wordml" xmlns:w16sdtdh="http://schemas.microsoft.com/office/word/2020/wordml/sdtdatahash" xmlns:w16se="http://schemas.microsoft.com/office/word/2015/wordml/symex" xmlns:wpg="http://schemas.microsoft.com/office/word/2010/wordprocessingGroup" xmlns:wpi="http://schemas.microsoft.com/office/word/2010/wordprocessingInk" xmlns:wne="http://schemas.microsoft.com/office/word/2006/wordml" xmlns:wps="http://schemas.microsoft.com/office/word/2010/wordprocessingShape" mc:Ignorable="w14 w15 w16se w16cid w16 w16cex w16sdtdh wp14">
+<w:hdr xmlns:wpc="http://schemas.microsoft.com/office/word/2010/wordprocessingCanvas" xmlns:cx="http://schemas.microsoft.com/office/drawing/2014/chartex" xmlns:cx1="http://schemas.microsoft.com/office/drawing/2015/9/8/chartex" xmlns:cx2="http://schemas.microsoft.com/office/drawing/2015/10/21/chartex" xmlns:cx3="http://schemas.microsoft.com/office/drawing/2016/5/9/chartex" xmlns:cx4="http://schemas.microsoft.com/office/drawing/2016/5/10/chartex" xmlns:cx5="http://schemas.microsoft.com/office/drawing/2016/5/11/chartex" xmlns:cx6="http://schemas.microsoft.com/office/drawing/2016/5/12/chartex" xmlns:cx7="http://schemas.microsoft.com/office/drawing/2016/5/13/chartex" xmlns:cx8="http://schemas.microsoft.com/office/drawing/2016/5/14/chartex" xmlns:mc="http://schemas.openxmlformats.org/markup-compatibility/2006" xmlns:aink="http://schemas.microsoft.com/office/drawing/2016/ink" xmlns:am3d="http://schemas.microsoft.com/office/drawing/2017/model3d" xmlns:o="urn:schemas-microsoft-com:office:office" xmlns:oel="http://schemas.microsoft.com/office/2019/extlst" xmlns:r="http://schemas.openxmlformats.org/officeDocument/2006/relationships" xmlns:m="http://schemas.openxmlformats.org/officeDocument/2006/math" xmlns:v="urn:schemas-microsoft-com:vml" xmlns:wp14="http://schemas.microsoft.com/office/word/2010/wordprocessingDrawing" xmlns:wp="http://schemas.openxmlformats.org/drawingml/2006/wordprocessingDrawing" xmlns:w10="urn:schemas-microsoft-com:office:word" xmlns:w="http://schemas.openxmlformats.org/wordprocessingml/2006/main" xmlns:w14="http://schemas.microsoft.com/office/word/2010/wordml" xmlns:w15="http://schemas.microsoft.com/office/word/2012/wordml" xmlns:w16cex="http://schemas.microsoft.com/office/word/2018/wordml/cex" xmlns:w16cid="http://schemas.microsoft.com/office/word/2016/wordml/cid" xmlns:w16="http://schemas.microsoft.com/office/word/2018/wordml" xmlns:w16du="http://schemas.microsoft.com/office/word/2023/wordml/word16du" xmlns:w16sdtdh="http://schemas.microsoft.com/office/word/2020/wordml/sdtdatahash" xmlns:w16se="http://schemas.microsoft.com/office/word/2015/wordml/symex" xmlns:wpg="http://schemas.microsoft.com/office/word/2010/wordprocessingGroup" xmlns:wpi="http://schemas.microsoft.com/office/word/2010/wordprocessingInk" xmlns:wne="http://schemas.microsoft.com/office/word/2006/wordml" xmlns:wps="http://schemas.microsoft.com/office/word/2010/wordprocessingShape" mc:Ignorable="w14 w15 w16se w16cid w16 w16cex w16sdtdh w16du wp14">
   <w:sdt>
     <w:sdtPr>
       <w:rPr>
@@ -18872,7 +18889,7 @@
 </file>
 
 <file path=word/numbering.xml><?xml version="1.0" encoding="utf-8"?>
-<w:numbering xmlns:wpc="http://schemas.microsoft.com/office/word/2010/wordprocessingCanvas" xmlns:cx="http://schemas.microsoft.com/office/drawing/2014/chartex" xmlns:cx1="http://schemas.microsoft.com/office/drawing/2015/9/8/chartex" xmlns:cx2="http://schemas.microsoft.com/office/drawing/2015/10/21/chartex" xmlns:cx3="http://schemas.microsoft.com/office/drawing/2016/5/9/chartex" xmlns:cx4="http://schemas.microsoft.com/office/drawing/2016/5/10/chartex" xmlns:cx5="http://schemas.microsoft.com/office/drawing/2016/5/11/chartex" xmlns:cx6="http://schemas.microsoft.com/office/drawing/2016/5/12/chartex" xmlns:cx7="http://schemas.microsoft.com/office/drawing/2016/5/13/chartex" xmlns:cx8="http://schemas.microsoft.com/office/drawing/2016/5/14/chartex" xmlns:mc="http://schemas.openxmlformats.org/markup-compatibility/2006" xmlns:aink="http://schemas.microsoft.com/office/drawing/2016/ink" xmlns:am3d="http://schemas.microsoft.com/office/drawing/2017/model3d" xmlns:o="urn:schemas-microsoft-com:office:office" xmlns:oel="http://schemas.microsoft.com/office/2019/extlst" xmlns:r="http://schemas.openxmlformats.org/officeDocument/2006/relationships" xmlns:m="http://schemas.openxmlformats.org/officeDocument/2006/math" xmlns:v="urn:schemas-microsoft-com:vml" xmlns:wp14="http://schemas.microsoft.com/office/word/2010/wordprocessingDrawing" xmlns:wp="http://schemas.openxmlformats.org/drawingml/2006/wordprocessingDrawing" xmlns:w10="urn:schemas-microsoft-com:office:word" xmlns:w="http://schemas.openxmlformats.org/wordprocessingml/2006/main" xmlns:w14="http://schemas.microsoft.com/office/word/2010/wordml" xmlns:w15="http://schemas.microsoft.com/office/word/2012/wordml" xmlns:w16cex="http://schemas.microsoft.com/office/word/2018/wordml/cex" xmlns:w16cid="http://schemas.microsoft.com/office/word/2016/wordml/cid" xmlns:w16="http://schemas.microsoft.com/office/word/2018/wordml" xmlns:w16sdtdh="http://schemas.microsoft.com/office/word/2020/wordml/sdtdatahash" xmlns:w16se="http://schemas.microsoft.com/office/word/2015/wordml/symex" xmlns:wpg="http://schemas.microsoft.com/office/word/2010/wordprocessingGroup" xmlns:wpi="http://schemas.microsoft.com/office/word/2010/wordprocessingInk" xmlns:wne="http://schemas.microsoft.com/office/word/2006/wordml" xmlns:wps="http://schemas.microsoft.com/office/word/2010/wordprocessingShape" mc:Ignorable="w14 w15 w16se w16cid w16 w16cex w16sdtdh wp14">
+<w:numbering xmlns:wpc="http://schemas.microsoft.com/office/word/2010/wordprocessingCanvas" xmlns:cx="http://schemas.microsoft.com/office/drawing/2014/chartex" xmlns:cx1="http://schemas.microsoft.com/office/drawing/2015/9/8/chartex" xmlns:cx2="http://schemas.microsoft.com/office/drawing/2015/10/21/chartex" xmlns:cx3="http://schemas.microsoft.com/office/drawing/2016/5/9/chartex" xmlns:cx4="http://schemas.microsoft.com/office/drawing/2016/5/10/chartex" xmlns:cx5="http://schemas.microsoft.com/office/drawing/2016/5/11/chartex" xmlns:cx6="http://schemas.microsoft.com/office/drawing/2016/5/12/chartex" xmlns:cx7="http://schemas.microsoft.com/office/drawing/2016/5/13/chartex" xmlns:cx8="http://schemas.microsoft.com/office/drawing/2016/5/14/chartex" xmlns:mc="http://schemas.openxmlformats.org/markup-compatibility/2006" xmlns:aink="http://schemas.microsoft.com/office/drawing/2016/ink" xmlns:am3d="http://schemas.microsoft.com/office/drawing/2017/model3d" xmlns:o="urn:schemas-microsoft-com:office:office" xmlns:oel="http://schemas.microsoft.com/office/2019/extlst" xmlns:r="http://schemas.openxmlformats.org/officeDocument/2006/relationships" xmlns:m="http://schemas.openxmlformats.org/officeDocument/2006/math" xmlns:v="urn:schemas-microsoft-com:vml" xmlns:wp14="http://schemas.microsoft.com/office/word/2010/wordprocessingDrawing" xmlns:wp="http://schemas.openxmlformats.org/drawingml/2006/wordprocessingDrawing" xmlns:w10="urn:schemas-microsoft-com:office:word" xmlns:w="http://schemas.openxmlformats.org/wordprocessingml/2006/main" xmlns:w14="http://schemas.microsoft.com/office/word/2010/wordml" xmlns:w15="http://schemas.microsoft.com/office/word/2012/wordml" xmlns:w16cex="http://schemas.microsoft.com/office/word/2018/wordml/cex" xmlns:w16cid="http://schemas.microsoft.com/office/word/2016/wordml/cid" xmlns:w16="http://schemas.microsoft.com/office/word/2018/wordml" xmlns:w16du="http://schemas.microsoft.com/office/word/2023/wordml/word16du" xmlns:w16sdtdh="http://schemas.microsoft.com/office/word/2020/wordml/sdtdatahash" xmlns:w16se="http://schemas.microsoft.com/office/word/2015/wordml/symex" xmlns:wpg="http://schemas.microsoft.com/office/word/2010/wordprocessingGroup" xmlns:wpi="http://schemas.microsoft.com/office/word/2010/wordprocessingInk" xmlns:wne="http://schemas.microsoft.com/office/word/2006/wordml" xmlns:wps="http://schemas.microsoft.com/office/word/2010/wordprocessingShape" mc:Ignorable="w14 w15 w16se w16cid w16 w16cex w16sdtdh w16du wp14">
   <w:abstractNum w:abstractNumId="0" w15:restartNumberingAfterBreak="0">
     <w:nsid w:val="FFFFFF7C"/>
     <w:multiLevelType w:val="singleLevel"/>
@@ -20223,7 +20240,7 @@
 </file>
 
 <file path=word/styles.xml><?xml version="1.0" encoding="utf-8"?>
-<w:styles xmlns:mc="http://schemas.openxmlformats.org/markup-compatibility/2006" xmlns:r="http://schemas.openxmlformats.org/officeDocument/2006/relationships" xmlns:w="http://schemas.openxmlformats.org/wordprocessingml/2006/main" xmlns:w14="http://schemas.microsoft.com/office/word/2010/wordml" xmlns:w15="http://schemas.microsoft.com/office/word/2012/wordml" xmlns:w16cex="http://schemas.microsoft.com/office/word/2018/wordml/cex" xmlns:w16cid="http://schemas.microsoft.com/office/word/2016/wordml/cid" xmlns:w16="http://schemas.microsoft.com/office/word/2018/wordml" xmlns:w16sdtdh="http://schemas.microsoft.com/office/word/2020/wordml/sdtdatahash" xmlns:w16se="http://schemas.microsoft.com/office/word/2015/wordml/symex" mc:Ignorable="w14 w15 w16se w16cid w16 w16cex w16sdtdh">
+<w:styles xmlns:mc="http://schemas.openxmlformats.org/markup-compatibility/2006" xmlns:r="http://schemas.openxmlformats.org/officeDocument/2006/relationships" xmlns:w="http://schemas.openxmlformats.org/wordprocessingml/2006/main" xmlns:w14="http://schemas.microsoft.com/office/word/2010/wordml" xmlns:w15="http://schemas.microsoft.com/office/word/2012/wordml" xmlns:w16cex="http://schemas.microsoft.com/office/word/2018/wordml/cex" xmlns:w16cid="http://schemas.microsoft.com/office/word/2016/wordml/cid" xmlns:w16="http://schemas.microsoft.com/office/word/2018/wordml" xmlns:w16du="http://schemas.microsoft.com/office/word/2023/wordml/word16du" xmlns:w16sdtdh="http://schemas.microsoft.com/office/word/2020/wordml/sdtdatahash" xmlns:w16se="http://schemas.microsoft.com/office/word/2015/wordml/symex" mc:Ignorable="w14 w15 w16se w16cid w16 w16cex w16sdtdh w16du">
   <w:docDefaults>
     <w:rPrDefault>
       <w:rPr>
@@ -20837,6 +20854,7 @@
   <w:style w:type="character" w:default="1" w:styleId="DefaultParagraphFont">
     <w:name w:val="Default Paragraph Font"/>
     <w:uiPriority w:val="1"/>
+    <w:semiHidden/>
     <w:unhideWhenUsed/>
   </w:style>
   <w:style w:type="table" w:default="1" w:styleId="TableNormal">
@@ -21663,7 +21681,7 @@
 </file>
 
 <file path=word/glossary/document.xml><?xml version="1.0" encoding="utf-8"?>
-<w:glossaryDocument xmlns:wpc="http://schemas.microsoft.com/office/word/2010/wordprocessingCanvas" xmlns:cx="http://schemas.microsoft.com/office/drawing/2014/chartex" xmlns:cx1="http://schemas.microsoft.com/office/drawing/2015/9/8/chartex" xmlns:cx2="http://schemas.microsoft.com/office/drawing/2015/10/21/chartex" xmlns:cx3="http://schemas.microsoft.com/office/drawing/2016/5/9/chartex" xmlns:cx4="http://schemas.microsoft.com/office/drawing/2016/5/10/chartex" xmlns:cx5="http://schemas.microsoft.com/office/drawing/2016/5/11/chartex" xmlns:cx6="http://schemas.microsoft.com/office/drawing/2016/5/12/chartex" xmlns:cx7="http://schemas.microsoft.com/office/drawing/2016/5/13/chartex" xmlns:cx8="http://schemas.microsoft.com/office/drawing/2016/5/14/chartex" xmlns:mc="http://schemas.openxmlformats.org/markup-compatibility/2006" xmlns:aink="http://schemas.microsoft.com/office/drawing/2016/ink" xmlns:am3d="http://schemas.microsoft.com/office/drawing/2017/model3d" xmlns:o="urn:schemas-microsoft-com:office:office" xmlns:oel="http://schemas.microsoft.com/office/2019/extlst" xmlns:r="http://schemas.openxmlformats.org/officeDocument/2006/relationships" xmlns:m="http://schemas.openxmlformats.org/officeDocument/2006/math" xmlns:v="urn:schemas-microsoft-com:vml" xmlns:wp14="http://schemas.microsoft.com/office/word/2010/wordprocessingDrawing" xmlns:wp="http://schemas.openxmlformats.org/drawingml/2006/wordprocessingDrawing" xmlns:w10="urn:schemas-microsoft-com:office:word" xmlns:w="http://schemas.openxmlformats.org/wordprocessingml/2006/main" xmlns:w14="http://schemas.microsoft.com/office/word/2010/wordml" xmlns:w15="http://schemas.microsoft.com/office/word/2012/wordml" xmlns:w16cex="http://schemas.microsoft.com/office/word/2018/wordml/cex" xmlns:w16cid="http://schemas.microsoft.com/office/word/2016/wordml/cid" xmlns:w16="http://schemas.microsoft.com/office/word/2018/wordml" xmlns:w16sdtdh="http://schemas.microsoft.com/office/word/2020/wordml/sdtdatahash" xmlns:w16se="http://schemas.microsoft.com/office/word/2015/wordml/symex" xmlns:wpg="http://schemas.microsoft.com/office/word/2010/wordprocessingGroup" xmlns:wpi="http://schemas.microsoft.com/office/word/2010/wordprocessingInk" xmlns:wne="http://schemas.microsoft.com/office/word/2006/wordml" xmlns:wps="http://schemas.microsoft.com/office/word/2010/wordprocessingShape" mc:Ignorable="w14 w15 w16se w16cid w16 w16cex w16sdtdh wp14">
+<w:glossaryDocument xmlns:wpc="http://schemas.microsoft.com/office/word/2010/wordprocessingCanvas" xmlns:cx="http://schemas.microsoft.com/office/drawing/2014/chartex" xmlns:cx1="http://schemas.microsoft.com/office/drawing/2015/9/8/chartex" xmlns:cx2="http://schemas.microsoft.com/office/drawing/2015/10/21/chartex" xmlns:cx3="http://schemas.microsoft.com/office/drawing/2016/5/9/chartex" xmlns:cx4="http://schemas.microsoft.com/office/drawing/2016/5/10/chartex" xmlns:cx5="http://schemas.microsoft.com/office/drawing/2016/5/11/chartex" xmlns:cx6="http://schemas.microsoft.com/office/drawing/2016/5/12/chartex" xmlns:cx7="http://schemas.microsoft.com/office/drawing/2016/5/13/chartex" xmlns:cx8="http://schemas.microsoft.com/office/drawing/2016/5/14/chartex" xmlns:mc="http://schemas.openxmlformats.org/markup-compatibility/2006" xmlns:aink="http://schemas.microsoft.com/office/drawing/2016/ink" xmlns:am3d="http://schemas.microsoft.com/office/drawing/2017/model3d" xmlns:o="urn:schemas-microsoft-com:office:office" xmlns:oel="http://schemas.microsoft.com/office/2019/extlst" xmlns:r="http://schemas.openxmlformats.org/officeDocument/2006/relationships" xmlns:m="http://schemas.openxmlformats.org/officeDocument/2006/math" xmlns:v="urn:schemas-microsoft-com:vml" xmlns:wp14="http://schemas.microsoft.com/office/word/2010/wordprocessingDrawing" xmlns:wp="http://schemas.openxmlformats.org/drawingml/2006/wordprocessingDrawing" xmlns:w10="urn:schemas-microsoft-com:office:word" xmlns:w="http://schemas.openxmlformats.org/wordprocessingml/2006/main" xmlns:w14="http://schemas.microsoft.com/office/word/2010/wordml" xmlns:w15="http://schemas.microsoft.com/office/word/2012/wordml" xmlns:w16cex="http://schemas.microsoft.com/office/word/2018/wordml/cex" xmlns:w16cid="http://schemas.microsoft.com/office/word/2016/wordml/cid" xmlns:w16="http://schemas.microsoft.com/office/word/2018/wordml" xmlns:w16du="http://schemas.microsoft.com/office/word/2023/wordml/word16du" xmlns:w16sdtdh="http://schemas.microsoft.com/office/word/2020/wordml/sdtdatahash" xmlns:w16se="http://schemas.microsoft.com/office/word/2015/wordml/symex" xmlns:wpg="http://schemas.microsoft.com/office/word/2010/wordprocessingGroup" xmlns:wpi="http://schemas.microsoft.com/office/word/2010/wordprocessingInk" xmlns:wne="http://schemas.microsoft.com/office/word/2006/wordml" xmlns:wps="http://schemas.microsoft.com/office/word/2010/wordprocessingShape" mc:Ignorable="w14 w15 w16se w16cid w16 w16cex w16sdtdh w16du wp14">
   <w:docParts>
     <w:docPart>
       <w:docPartPr>
@@ -21728,7 +21746,7 @@
 </file>
 
 <file path=word/glossary/fontTable.xml><?xml version="1.0" encoding="utf-8"?>
-<w:fonts xmlns:mc="http://schemas.openxmlformats.org/markup-compatibility/2006" xmlns:r="http://schemas.openxmlformats.org/officeDocument/2006/relationships" xmlns:w="http://schemas.openxmlformats.org/wordprocessingml/2006/main" xmlns:w14="http://schemas.microsoft.com/office/word/2010/wordml" xmlns:w15="http://schemas.microsoft.com/office/word/2012/wordml" xmlns:w16cex="http://schemas.microsoft.com/office/word/2018/wordml/cex" xmlns:w16cid="http://schemas.microsoft.com/office/word/2016/wordml/cid" xmlns:w16="http://schemas.microsoft.com/office/word/2018/wordml" xmlns:w16sdtdh="http://schemas.microsoft.com/office/word/2020/wordml/sdtdatahash" xmlns:w16se="http://schemas.microsoft.com/office/word/2015/wordml/symex" mc:Ignorable="w14 w15 w16se w16cid w16 w16cex w16sdtdh">
+<w:fonts xmlns:mc="http://schemas.openxmlformats.org/markup-compatibility/2006" xmlns:r="http://schemas.openxmlformats.org/officeDocument/2006/relationships" xmlns:w="http://schemas.openxmlformats.org/wordprocessingml/2006/main" xmlns:w14="http://schemas.microsoft.com/office/word/2010/wordml" xmlns:w15="http://schemas.microsoft.com/office/word/2012/wordml" xmlns:w16cex="http://schemas.microsoft.com/office/word/2018/wordml/cex" xmlns:w16cid="http://schemas.microsoft.com/office/word/2016/wordml/cid" xmlns:w16="http://schemas.microsoft.com/office/word/2018/wordml" xmlns:w16du="http://schemas.microsoft.com/office/word/2023/wordml/word16du" xmlns:w16sdtdh="http://schemas.microsoft.com/office/word/2020/wordml/sdtdatahash" xmlns:w16se="http://schemas.microsoft.com/office/word/2015/wordml/symex" mc:Ignorable="w14 w15 w16se w16cid w16 w16cex w16sdtdh w16du">
   <w:font w:name="Symbol">
     <w:panose1 w:val="05050102010706020507"/>
     <w:charset w:val="02"/>
@@ -21824,7 +21842,7 @@
 </file>
 
 <file path=word/glossary/settings.xml><?xml version="1.0" encoding="utf-8"?>
-<w:settings xmlns:mc="http://schemas.openxmlformats.org/markup-compatibility/2006" xmlns:o="urn:schemas-microsoft-com:office:office" xmlns:r="http://schemas.openxmlformats.org/officeDocument/2006/relationships" xmlns:m="http://schemas.openxmlformats.org/officeDocument/2006/math" xmlns:v="urn:schemas-microsoft-com:vml" xmlns:w10="urn:schemas-microsoft-com:office:word" xmlns:w="http://schemas.openxmlformats.org/wordprocessingml/2006/main" xmlns:w14="http://schemas.microsoft.com/office/word/2010/wordml" xmlns:w15="http://schemas.microsoft.com/office/word/2012/wordml" xmlns:w16cex="http://schemas.microsoft.com/office/word/2018/wordml/cex" xmlns:w16cid="http://schemas.microsoft.com/office/word/2016/wordml/cid" xmlns:w16="http://schemas.microsoft.com/office/word/2018/wordml" xmlns:w16sdtdh="http://schemas.microsoft.com/office/word/2020/wordml/sdtdatahash" xmlns:w16se="http://schemas.microsoft.com/office/word/2015/wordml/symex" xmlns:sl="http://schemas.openxmlformats.org/schemaLibrary/2006/main" mc:Ignorable="w14 w15 w16se w16cid w16 w16cex w16sdtdh">
+<w:settings xmlns:mc="http://schemas.openxmlformats.org/markup-compatibility/2006" xmlns:o="urn:schemas-microsoft-com:office:office" xmlns:r="http://schemas.openxmlformats.org/officeDocument/2006/relationships" xmlns:m="http://schemas.openxmlformats.org/officeDocument/2006/math" xmlns:v="urn:schemas-microsoft-com:vml" xmlns:w10="urn:schemas-microsoft-com:office:word" xmlns:w="http://schemas.openxmlformats.org/wordprocessingml/2006/main" xmlns:w14="http://schemas.microsoft.com/office/word/2010/wordml" xmlns:w15="http://schemas.microsoft.com/office/word/2012/wordml" xmlns:w16cex="http://schemas.microsoft.com/office/word/2018/wordml/cex" xmlns:w16cid="http://schemas.microsoft.com/office/word/2016/wordml/cid" xmlns:w16="http://schemas.microsoft.com/office/word/2018/wordml" xmlns:w16du="http://schemas.microsoft.com/office/word/2023/wordml/word16du" xmlns:w16sdtdh="http://schemas.microsoft.com/office/word/2020/wordml/sdtdatahash" xmlns:w16se="http://schemas.microsoft.com/office/word/2015/wordml/symex" xmlns:sl="http://schemas.openxmlformats.org/schemaLibrary/2006/main" mc:Ignorable="w14 w15 w16se w16cid w16 w16cex w16sdtdh w16du">
   <w:view w:val="normal"/>
   <w:defaultTabStop w:val="720"/>
   <w:characterSpacingControl w:val="doNotCompress"/>
@@ -21840,7 +21858,9 @@
   <w:rsids>
     <w:rsidRoot w:val="009A4C1D"/>
     <w:rsid w:val="001B7429"/>
+    <w:rsid w:val="00953D22"/>
     <w:rsid w:val="009A4C1D"/>
+    <w:rsid w:val="00D779C4"/>
   </w:rsids>
   <m:mathPr>
     <m:mathFont m:val="Cambria Math"/>
@@ -21864,7 +21884,7 @@
 </file>
 
 <file path=word/glossary/styles.xml><?xml version="1.0" encoding="utf-8"?>
-<w:styles xmlns:mc="http://schemas.openxmlformats.org/markup-compatibility/2006" xmlns:r="http://schemas.openxmlformats.org/officeDocument/2006/relationships" xmlns:w="http://schemas.openxmlformats.org/wordprocessingml/2006/main" xmlns:w14="http://schemas.microsoft.com/office/word/2010/wordml" xmlns:w15="http://schemas.microsoft.com/office/word/2012/wordml" xmlns:w16cex="http://schemas.microsoft.com/office/word/2018/wordml/cex" xmlns:w16cid="http://schemas.microsoft.com/office/word/2016/wordml/cid" xmlns:w16="http://schemas.microsoft.com/office/word/2018/wordml" xmlns:w16sdtdh="http://schemas.microsoft.com/office/word/2020/wordml/sdtdatahash" xmlns:w16se="http://schemas.microsoft.com/office/word/2015/wordml/symex" mc:Ignorable="w14 w15 w16se w16cid w16 w16cex w16sdtdh">
+<w:styles xmlns:mc="http://schemas.openxmlformats.org/markup-compatibility/2006" xmlns:r="http://schemas.openxmlformats.org/officeDocument/2006/relationships" xmlns:w="http://schemas.openxmlformats.org/wordprocessingml/2006/main" xmlns:w14="http://schemas.microsoft.com/office/word/2010/wordml" xmlns:w15="http://schemas.microsoft.com/office/word/2012/wordml" xmlns:w16cex="http://schemas.microsoft.com/office/word/2018/wordml/cex" xmlns:w16cid="http://schemas.microsoft.com/office/word/2016/wordml/cid" xmlns:w16="http://schemas.microsoft.com/office/word/2018/wordml" xmlns:w16du="http://schemas.microsoft.com/office/word/2023/wordml/word16du" xmlns:w16sdtdh="http://schemas.microsoft.com/office/word/2020/wordml/sdtdatahash" xmlns:w16se="http://schemas.microsoft.com/office/word/2015/wordml/symex" mc:Ignorable="w14 w15 w16se w16cid w16 w16cex w16sdtdh w16du">
   <w:docDefaults>
     <w:rPrDefault>
       <w:rPr>
@@ -22291,18 +22311,6 @@
     <w:semiHidden/>
     <w:unhideWhenUsed/>
   </w:style>
-  <w:style w:type="paragraph" w:customStyle="1" w:styleId="DD8CA933A99341598528EE2297C45E54">
-    <w:name w:val="DD8CA933A99341598528EE2297C45E54"/>
-    <w:rsid w:val="009A4C1D"/>
-  </w:style>
-  <w:style w:type="paragraph" w:customStyle="1" w:styleId="FB36CDD80C6B4740B94505ABBAC1D56E">
-    <w:name w:val="FB36CDD80C6B4740B94505ABBAC1D56E"/>
-    <w:rsid w:val="009A4C1D"/>
-  </w:style>
-  <w:style w:type="paragraph" w:customStyle="1" w:styleId="05E9729C2B134E2DB81985A43269B0E1">
-    <w:name w:val="05E9729C2B134E2DB81985A43269B0E1"/>
-    <w:rsid w:val="009A4C1D"/>
-  </w:style>
   <w:style w:type="paragraph" w:customStyle="1" w:styleId="93B606812B8041A1B6095CC2B36FA22A">
     <w:name w:val="93B606812B8041A1B6095CC2B36FA22A"/>
     <w:rsid w:val="009A4C1D"/>
@@ -22315,7 +22323,7 @@
 </file>
 
 <file path=word/glossary/webSettings.xml><?xml version="1.0" encoding="utf-8"?>
-<w:webSettings xmlns:mc="http://schemas.openxmlformats.org/markup-compatibility/2006" xmlns:r="http://schemas.openxmlformats.org/officeDocument/2006/relationships" xmlns:w="http://schemas.openxmlformats.org/wordprocessingml/2006/main" xmlns:w14="http://schemas.microsoft.com/office/word/2010/wordml" xmlns:w15="http://schemas.microsoft.com/office/word/2012/wordml" xmlns:w16cex="http://schemas.microsoft.com/office/word/2018/wordml/cex" xmlns:w16cid="http://schemas.microsoft.com/office/word/2016/wordml/cid" xmlns:w16="http://schemas.microsoft.com/office/word/2018/wordml" xmlns:w16sdtdh="http://schemas.microsoft.com/office/word/2020/wordml/sdtdatahash" xmlns:w16se="http://schemas.microsoft.com/office/word/2015/wordml/symex" mc:Ignorable="w14 w15 w16se w16cid w16 w16cex w16sdtdh">
+<w:webSettings xmlns:mc="http://schemas.openxmlformats.org/markup-compatibility/2006" xmlns:r="http://schemas.openxmlformats.org/officeDocument/2006/relationships" xmlns:w="http://schemas.openxmlformats.org/wordprocessingml/2006/main" xmlns:w14="http://schemas.microsoft.com/office/word/2010/wordml" xmlns:w15="http://schemas.microsoft.com/office/word/2012/wordml" xmlns:w16cex="http://schemas.microsoft.com/office/word/2018/wordml/cex" xmlns:w16cid="http://schemas.microsoft.com/office/word/2016/wordml/cid" xmlns:w16="http://schemas.microsoft.com/office/word/2018/wordml" xmlns:w16du="http://schemas.microsoft.com/office/word/2023/wordml/word16du" xmlns:w16sdtdh="http://schemas.microsoft.com/office/word/2020/wordml/sdtdatahash" xmlns:w16se="http://schemas.microsoft.com/office/word/2015/wordml/symex" mc:Ignorable="w14 w15 w16se w16cid w16 w16cex w16sdtdh w16du">
   <w:optimizeForBrowser/>
   <w:allowPNG/>
 </w:webSettings>
